--- a/Assignments/Simina_Dan-Marius_tema2.docx
+++ b/Assignments/Simina_Dan-Marius_tema2.docx
@@ -9,6 +9,9 @@
     </w:p>
     <w:p>
       <w:r>
+        <w:rPr>
+          <w:noProof/>
+        </w:rPr>
         <w:drawing>
           <wp:inline distT="0" distB="0" distL="0" distR="0" wp14:anchorId="55DCF2D5" wp14:editId="654CF8D7">
             <wp:extent cx="5943600" cy="1553845"/>
@@ -53,7 +56,15 @@
       </w:r>
     </w:p>
     <w:p>
+      <w:pPr>
+        <w:rPr>
+          <w:noProof/>
+        </w:rPr>
+      </w:pPr>
       <w:r>
+        <w:rPr>
+          <w:noProof/>
+        </w:rPr>
         <w:drawing>
           <wp:inline distT="0" distB="0" distL="0" distR="0" wp14:anchorId="1C405C57" wp14:editId="104828A3">
             <wp:extent cx="5943600" cy="1204595"/>
@@ -79,6 +90,138 @@
                     <a:xfrm>
                       <a:off x="0" y="0"/>
                       <a:ext cx="5943600" cy="1204595"/>
+                    </a:xfrm>
+                    <a:prstGeom prst="rect">
+                      <a:avLst/>
+                    </a:prstGeom>
+                  </pic:spPr>
+                </pic:pic>
+              </a:graphicData>
+            </a:graphic>
+          </wp:inline>
+        </w:drawing>
+      </w:r>
+    </w:p>
+    <w:p>
+      <w:pPr>
+        <w:rPr>
+          <w:noProof/>
+        </w:rPr>
+      </w:pPr>
+    </w:p>
+    <w:p>
+      <w:pPr>
+        <w:tabs>
+          <w:tab w:val="left" w:pos="1650"/>
+        </w:tabs>
+      </w:pPr>
+      <w:r>
+        <w:t>Register:</w:t>
+      </w:r>
+    </w:p>
+    <w:p>
+      <w:pPr>
+        <w:tabs>
+          <w:tab w:val="left" w:pos="1650"/>
+        </w:tabs>
+      </w:pPr>
+      <w:r>
+        <w:drawing>
+          <wp:anchor distT="0" distB="0" distL="114300" distR="114300" simplePos="0" relativeHeight="251658240" behindDoc="0" locked="0" layoutInCell="1" allowOverlap="1" wp14:anchorId="23FFF7C9" wp14:editId="50CD35B8">
+            <wp:simplePos x="914400" y="5530850"/>
+            <wp:positionH relativeFrom="column">
+              <wp:align>left</wp:align>
+            </wp:positionH>
+            <wp:positionV relativeFrom="paragraph">
+              <wp:align>top</wp:align>
+            </wp:positionV>
+            <wp:extent cx="5943600" cy="1172845"/>
+            <wp:effectExtent l="0" t="0" r="0" b="8255"/>
+            <wp:wrapSquare wrapText="bothSides"/>
+            <wp:docPr id="57422905" name="Picture 1" descr="A screenshot of a video game&#10;&#10;Description automatically generated"/>
+            <wp:cNvGraphicFramePr>
+              <a:graphicFrameLocks xmlns:a="http://schemas.openxmlformats.org/drawingml/2006/main" noChangeAspect="1"/>
+            </wp:cNvGraphicFramePr>
+            <a:graphic xmlns:a="http://schemas.openxmlformats.org/drawingml/2006/main">
+              <a:graphicData uri="http://schemas.openxmlformats.org/drawingml/2006/picture">
+                <pic:pic xmlns:pic="http://schemas.openxmlformats.org/drawingml/2006/picture">
+                  <pic:nvPicPr>
+                    <pic:cNvPr id="57422905" name="Picture 1" descr="A screenshot of a video game&#10;&#10;Description automatically generated"/>
+                    <pic:cNvPicPr/>
+                  </pic:nvPicPr>
+                  <pic:blipFill>
+                    <a:blip r:embed="rId6" cstate="print">
+                      <a:extLst>
+                        <a:ext uri="{28A0092B-C50C-407E-A947-70E740481C1C}">
+                          <a14:useLocalDpi xmlns:a14="http://schemas.microsoft.com/office/drawing/2010/main" val="0"/>
+                        </a:ext>
+                      </a:extLst>
+                    </a:blip>
+                    <a:stretch>
+                      <a:fillRect/>
+                    </a:stretch>
+                  </pic:blipFill>
+                  <pic:spPr>
+                    <a:xfrm>
+                      <a:off x="0" y="0"/>
+                      <a:ext cx="5943600" cy="1172845"/>
+                    </a:xfrm>
+                    <a:prstGeom prst="rect">
+                      <a:avLst/>
+                    </a:prstGeom>
+                  </pic:spPr>
+                </pic:pic>
+              </a:graphicData>
+            </a:graphic>
+          </wp:anchor>
+        </w:drawing>
+      </w:r>
+      <w:r>
+        <w:br w:type="textWrapping" w:clear="all"/>
+      </w:r>
+    </w:p>
+    <w:p>
+      <w:pPr>
+        <w:tabs>
+          <w:tab w:val="left" w:pos="1650"/>
+        </w:tabs>
+      </w:pPr>
+      <w:r>
+        <w:t>Shift register:</w:t>
+      </w:r>
+    </w:p>
+    <w:p>
+      <w:pPr>
+        <w:tabs>
+          <w:tab w:val="left" w:pos="1650"/>
+        </w:tabs>
+      </w:pPr>
+      <w:r>
+        <w:drawing>
+          <wp:inline distT="0" distB="0" distL="0" distR="0" wp14:anchorId="6EE85987" wp14:editId="1C4CFE87">
+            <wp:extent cx="5943600" cy="1358265"/>
+            <wp:effectExtent l="0" t="0" r="0" b="0"/>
+            <wp:docPr id="1173510803" name="Picture 1" descr="A screenshot of a video game&#10;&#10;Description automatically generated"/>
+            <wp:cNvGraphicFramePr>
+              <a:graphicFrameLocks xmlns:a="http://schemas.openxmlformats.org/drawingml/2006/main" noChangeAspect="1"/>
+            </wp:cNvGraphicFramePr>
+            <a:graphic xmlns:a="http://schemas.openxmlformats.org/drawingml/2006/main">
+              <a:graphicData uri="http://schemas.openxmlformats.org/drawingml/2006/picture">
+                <pic:pic xmlns:pic="http://schemas.openxmlformats.org/drawingml/2006/picture">
+                  <pic:nvPicPr>
+                    <pic:cNvPr id="1173510803" name="Picture 1" descr="A screenshot of a video game&#10;&#10;Description automatically generated"/>
+                    <pic:cNvPicPr/>
+                  </pic:nvPicPr>
+                  <pic:blipFill>
+                    <a:blip r:embed="rId7"/>
+                    <a:stretch>
+                      <a:fillRect/>
+                    </a:stretch>
+                  </pic:blipFill>
+                  <pic:spPr>
+                    <a:xfrm>
+                      <a:off x="0" y="0"/>
+                      <a:ext cx="5943600" cy="1358265"/>
                     </a:xfrm>
                     <a:prstGeom prst="rect">
                       <a:avLst/>

--- a/Assignments/Simina_Dan-Marius_tema2.docx
+++ b/Assignments/Simina_Dan-Marius_tema2.docx
@@ -126,8 +126,11 @@
         </w:tabs>
       </w:pPr>
       <w:r>
+        <w:rPr>
+          <w:noProof/>
+        </w:rPr>
         <w:drawing>
-          <wp:anchor distT="0" distB="0" distL="114300" distR="114300" simplePos="0" relativeHeight="251658240" behindDoc="0" locked="0" layoutInCell="1" allowOverlap="1" wp14:anchorId="23FFF7C9" wp14:editId="50CD35B8">
+          <wp:anchor distT="0" distB="0" distL="114300" distR="114300" simplePos="0" relativeHeight="251658240" behindDoc="0" locked="0" layoutInCell="1" allowOverlap="1" wp14:anchorId="23FFF7C9" wp14:editId="48ED0BC2">
             <wp:simplePos x="914400" y="5530850"/>
             <wp:positionH relativeFrom="column">
               <wp:align>left</wp:align>
@@ -197,6 +200,9 @@
         </w:tabs>
       </w:pPr>
       <w:r>
+        <w:rPr>
+          <w:noProof/>
+        </w:rPr>
         <w:drawing>
           <wp:inline distT="0" distB="0" distL="0" distR="0" wp14:anchorId="6EE85987" wp14:editId="1C4CFE87">
             <wp:extent cx="5943600" cy="1358265"/>
@@ -222,6 +228,305 @@
                     <a:xfrm>
                       <a:off x="0" y="0"/>
                       <a:ext cx="5943600" cy="1358265"/>
+                    </a:xfrm>
+                    <a:prstGeom prst="rect">
+                      <a:avLst/>
+                    </a:prstGeom>
+                  </pic:spPr>
+                </pic:pic>
+              </a:graphicData>
+            </a:graphic>
+          </wp:inline>
+        </w:drawing>
+      </w:r>
+    </w:p>
+    <w:p>
+      <w:pPr>
+        <w:tabs>
+          <w:tab w:val="left" w:pos="1650"/>
+        </w:tabs>
+      </w:pPr>
+      <w:r>
+        <w:lastRenderedPageBreak/>
+        <w:t>Counter:</w:t>
+      </w:r>
+    </w:p>
+    <w:p>
+      <w:pPr>
+        <w:tabs>
+          <w:tab w:val="left" w:pos="1650"/>
+        </w:tabs>
+      </w:pPr>
+      <w:r>
+        <w:drawing>
+          <wp:inline distT="0" distB="0" distL="0" distR="0" wp14:anchorId="57A53E6F" wp14:editId="5A56A461">
+            <wp:extent cx="5943600" cy="1089660"/>
+            <wp:effectExtent l="0" t="0" r="0" b="0"/>
+            <wp:docPr id="1266272351" name="Picture 1" descr="A screenshot of a computer&#10;&#10;Description automatically generated"/>
+            <wp:cNvGraphicFramePr>
+              <a:graphicFrameLocks xmlns:a="http://schemas.openxmlformats.org/drawingml/2006/main" noChangeAspect="1"/>
+            </wp:cNvGraphicFramePr>
+            <a:graphic xmlns:a="http://schemas.openxmlformats.org/drawingml/2006/main">
+              <a:graphicData uri="http://schemas.openxmlformats.org/drawingml/2006/picture">
+                <pic:pic xmlns:pic="http://schemas.openxmlformats.org/drawingml/2006/picture">
+                  <pic:nvPicPr>
+                    <pic:cNvPr id="1266272351" name="Picture 1" descr="A screenshot of a computer&#10;&#10;Description automatically generated"/>
+                    <pic:cNvPicPr/>
+                  </pic:nvPicPr>
+                  <pic:blipFill>
+                    <a:blip r:embed="rId8"/>
+                    <a:stretch>
+                      <a:fillRect/>
+                    </a:stretch>
+                  </pic:blipFill>
+                  <pic:spPr>
+                    <a:xfrm>
+                      <a:off x="0" y="0"/>
+                      <a:ext cx="5943600" cy="1089660"/>
+                    </a:xfrm>
+                    <a:prstGeom prst="rect">
+                      <a:avLst/>
+                    </a:prstGeom>
+                  </pic:spPr>
+                </pic:pic>
+              </a:graphicData>
+            </a:graphic>
+          </wp:inline>
+        </w:drawing>
+      </w:r>
+    </w:p>
+    <w:p>
+      <w:pPr>
+        <w:tabs>
+          <w:tab w:val="left" w:pos="4060"/>
+        </w:tabs>
+      </w:pPr>
+      <w:r>
+        <w:tab/>
+      </w:r>
+    </w:p>
+    <w:p>
+      <w:pPr>
+        <w:tabs>
+          <w:tab w:val="left" w:pos="4060"/>
+        </w:tabs>
+      </w:pPr>
+      <w:r>
+        <w:t>Multiplexer:</w:t>
+      </w:r>
+    </w:p>
+    <w:p>
+      <w:pPr>
+        <w:tabs>
+          <w:tab w:val="left" w:pos="4060"/>
+        </w:tabs>
+      </w:pPr>
+      <w:r>
+        <w:drawing>
+          <wp:inline distT="0" distB="0" distL="0" distR="0" wp14:anchorId="091CAF3A" wp14:editId="0B38D6D1">
+            <wp:extent cx="5943600" cy="2018030"/>
+            <wp:effectExtent l="0" t="0" r="0" b="1270"/>
+            <wp:docPr id="522408053" name="Picture 1" descr="A screenshot of a computer&#10;&#10;Description automatically generated"/>
+            <wp:cNvGraphicFramePr>
+              <a:graphicFrameLocks xmlns:a="http://schemas.openxmlformats.org/drawingml/2006/main" noChangeAspect="1"/>
+            </wp:cNvGraphicFramePr>
+            <a:graphic xmlns:a="http://schemas.openxmlformats.org/drawingml/2006/main">
+              <a:graphicData uri="http://schemas.openxmlformats.org/drawingml/2006/picture">
+                <pic:pic xmlns:pic="http://schemas.openxmlformats.org/drawingml/2006/picture">
+                  <pic:nvPicPr>
+                    <pic:cNvPr id="522408053" name="Picture 1" descr="A screenshot of a computer&#10;&#10;Description automatically generated"/>
+                    <pic:cNvPicPr/>
+                  </pic:nvPicPr>
+                  <pic:blipFill>
+                    <a:blip r:embed="rId9"/>
+                    <a:stretch>
+                      <a:fillRect/>
+                    </a:stretch>
+                  </pic:blipFill>
+                  <pic:spPr>
+                    <a:xfrm>
+                      <a:off x="0" y="0"/>
+                      <a:ext cx="5943600" cy="2018030"/>
+                    </a:xfrm>
+                    <a:prstGeom prst="rect">
+                      <a:avLst/>
+                    </a:prstGeom>
+                  </pic:spPr>
+                </pic:pic>
+              </a:graphicData>
+            </a:graphic>
+          </wp:inline>
+        </w:drawing>
+      </w:r>
+    </w:p>
+    <w:p>
+      <w:pPr>
+        <w:tabs>
+          <w:tab w:val="left" w:pos="4060"/>
+        </w:tabs>
+      </w:pPr>
+    </w:p>
+    <w:p>
+      <w:pPr>
+        <w:tabs>
+          <w:tab w:val="left" w:pos="4060"/>
+        </w:tabs>
+      </w:pPr>
+      <w:r>
+        <w:t>Decoder:</w:t>
+      </w:r>
+    </w:p>
+    <w:p>
+      <w:pPr>
+        <w:tabs>
+          <w:tab w:val="left" w:pos="4060"/>
+        </w:tabs>
+      </w:pPr>
+      <w:r>
+        <w:drawing>
+          <wp:inline distT="0" distB="0" distL="0" distR="0" wp14:anchorId="23A51652" wp14:editId="12946F25">
+            <wp:extent cx="5943600" cy="947420"/>
+            <wp:effectExtent l="0" t="0" r="0" b="5080"/>
+            <wp:docPr id="1315158535" name="Picture 1" descr="A screen shot of a computer&#10;&#10;Description automatically generated"/>
+            <wp:cNvGraphicFramePr>
+              <a:graphicFrameLocks xmlns:a="http://schemas.openxmlformats.org/drawingml/2006/main" noChangeAspect="1"/>
+            </wp:cNvGraphicFramePr>
+            <a:graphic xmlns:a="http://schemas.openxmlformats.org/drawingml/2006/main">
+              <a:graphicData uri="http://schemas.openxmlformats.org/drawingml/2006/picture">
+                <pic:pic xmlns:pic="http://schemas.openxmlformats.org/drawingml/2006/picture">
+                  <pic:nvPicPr>
+                    <pic:cNvPr id="1315158535" name="Picture 1" descr="A screen shot of a computer&#10;&#10;Description automatically generated"/>
+                    <pic:cNvPicPr/>
+                  </pic:nvPicPr>
+                  <pic:blipFill>
+                    <a:blip r:embed="rId10"/>
+                    <a:stretch>
+                      <a:fillRect/>
+                    </a:stretch>
+                  </pic:blipFill>
+                  <pic:spPr>
+                    <a:xfrm>
+                      <a:off x="0" y="0"/>
+                      <a:ext cx="5943600" cy="947420"/>
+                    </a:xfrm>
+                    <a:prstGeom prst="rect">
+                      <a:avLst/>
+                    </a:prstGeom>
+                  </pic:spPr>
+                </pic:pic>
+              </a:graphicData>
+            </a:graphic>
+          </wp:inline>
+        </w:drawing>
+      </w:r>
+    </w:p>
+    <w:p>
+      <w:pPr>
+        <w:tabs>
+          <w:tab w:val="left" w:pos="4060"/>
+        </w:tabs>
+      </w:pPr>
+    </w:p>
+    <w:p>
+      <w:pPr>
+        <w:tabs>
+          <w:tab w:val="left" w:pos="4060"/>
+        </w:tabs>
+      </w:pPr>
+      <w:r>
+        <w:t>8-bit 4:1 demultiplexer</w:t>
+      </w:r>
+      <w:r>
+        <w:t>:</w:t>
+      </w:r>
+    </w:p>
+    <w:p>
+      <w:pPr>
+        <w:tabs>
+          <w:tab w:val="left" w:pos="4060"/>
+        </w:tabs>
+      </w:pPr>
+      <w:r>
+        <w:drawing>
+          <wp:inline distT="0" distB="0" distL="0" distR="0" wp14:anchorId="4723DDF5" wp14:editId="7502DB71">
+            <wp:extent cx="5943600" cy="1296035"/>
+            <wp:effectExtent l="0" t="0" r="0" b="0"/>
+            <wp:docPr id="302358593" name="Picture 1"/>
+            <wp:cNvGraphicFramePr>
+              <a:graphicFrameLocks xmlns:a="http://schemas.openxmlformats.org/drawingml/2006/main" noChangeAspect="1"/>
+            </wp:cNvGraphicFramePr>
+            <a:graphic xmlns:a="http://schemas.openxmlformats.org/drawingml/2006/main">
+              <a:graphicData uri="http://schemas.openxmlformats.org/drawingml/2006/picture">
+                <pic:pic xmlns:pic="http://schemas.openxmlformats.org/drawingml/2006/picture">
+                  <pic:nvPicPr>
+                    <pic:cNvPr id="302358593" name=""/>
+                    <pic:cNvPicPr/>
+                  </pic:nvPicPr>
+                  <pic:blipFill>
+                    <a:blip r:embed="rId11"/>
+                    <a:stretch>
+                      <a:fillRect/>
+                    </a:stretch>
+                  </pic:blipFill>
+                  <pic:spPr>
+                    <a:xfrm>
+                      <a:off x="0" y="0"/>
+                      <a:ext cx="5943600" cy="1296035"/>
+                    </a:xfrm>
+                    <a:prstGeom prst="rect">
+                      <a:avLst/>
+                    </a:prstGeom>
+                  </pic:spPr>
+                </pic:pic>
+              </a:graphicData>
+            </a:graphic>
+          </wp:inline>
+        </w:drawing>
+      </w:r>
+    </w:p>
+    <w:p>
+      <w:pPr>
+        <w:tabs>
+          <w:tab w:val="left" w:pos="4060"/>
+        </w:tabs>
+      </w:pPr>
+      <w:r>
+        <w:lastRenderedPageBreak/>
+        <w:t>BCD decoder for a 7-segment</w:t>
+      </w:r>
+    </w:p>
+    <w:p>
+      <w:pPr>
+        <w:tabs>
+          <w:tab w:val="left" w:pos="4060"/>
+        </w:tabs>
+      </w:pPr>
+      <w:r>
+        <w:drawing>
+          <wp:inline distT="0" distB="0" distL="0" distR="0" wp14:anchorId="6C6B78B7" wp14:editId="622204F7">
+            <wp:extent cx="5943600" cy="906780"/>
+            <wp:effectExtent l="0" t="0" r="0" b="7620"/>
+            <wp:docPr id="527952902" name="Picture 1" descr="A black screen with green lines&#10;&#10;Description automatically generated"/>
+            <wp:cNvGraphicFramePr>
+              <a:graphicFrameLocks xmlns:a="http://schemas.openxmlformats.org/drawingml/2006/main" noChangeAspect="1"/>
+            </wp:cNvGraphicFramePr>
+            <a:graphic xmlns:a="http://schemas.openxmlformats.org/drawingml/2006/main">
+              <a:graphicData uri="http://schemas.openxmlformats.org/drawingml/2006/picture">
+                <pic:pic xmlns:pic="http://schemas.openxmlformats.org/drawingml/2006/picture">
+                  <pic:nvPicPr>
+                    <pic:cNvPr id="527952902" name="Picture 1" descr="A black screen with green lines&#10;&#10;Description automatically generated"/>
+                    <pic:cNvPicPr/>
+                  </pic:nvPicPr>
+                  <pic:blipFill>
+                    <a:blip r:embed="rId12"/>
+                    <a:stretch>
+                      <a:fillRect/>
+                    </a:stretch>
+                  </pic:blipFill>
+                  <pic:spPr>
+                    <a:xfrm>
+                      <a:off x="0" y="0"/>
+                      <a:ext cx="5943600" cy="906780"/>
                     </a:xfrm>
                     <a:prstGeom prst="rect">
                       <a:avLst/>
@@ -847,7 +1152,6 @@
   <w:style w:type="character" w:default="1" w:styleId="DefaultParagraphFont">
     <w:name w:val="Default Paragraph Font"/>
     <w:uiPriority w:val="1"/>
-    <w:semiHidden/>
     <w:unhideWhenUsed/>
   </w:style>
   <w:style w:type="table" w:default="1" w:styleId="TableNormal">
